--- a/初始文档/通用配置详细说明.docx
+++ b/初始文档/通用配置详细说明.docx
@@ -1157,9 +1157,6 @@
       <w:pPr>
         <w:pStyle w:val="a5"/>
         <w:ind w:left="360" w:firstLineChars="0" w:firstLine="0"/>
-        <w:rPr>
-          <w:rFonts w:hint="eastAsia"/>
-        </w:rPr>
       </w:pPr>
       <w:r>
         <w:rPr>
@@ -1201,8 +1198,6 @@
           </wp:inline>
         </w:drawing>
       </w:r>
-      <w:bookmarkStart w:id="0" w:name="_GoBack"/>
-      <w:bookmarkEnd w:id="0"/>
       <w:r>
         <w:rPr>
           <w:noProof/>
@@ -3032,6 +3027,245 @@
       </w:r>
     </w:p>
     <w:p/>
+    <w:p>
+      <w:pPr>
+        <w:pStyle w:val="a5"/>
+        <w:numPr>
+          <w:ilvl w:val="0"/>
+          <w:numId w:val="5"/>
+        </w:numPr>
+        <w:ind w:firstLineChars="0"/>
+        <w:rPr>
+          <w:b/>
+        </w:rPr>
+      </w:pPr>
+      <w:r>
+        <w:rPr>
+          <w:rFonts w:hint="eastAsia"/>
+          <w:b/>
+        </w:rPr>
+        <w:t>关于</w:t>
+      </w:r>
+      <w:r>
+        <w:rPr>
+          <w:rFonts w:hint="eastAsia"/>
+          <w:b/>
+        </w:rPr>
+        <w:t>新建项目后的配置更改</w:t>
+      </w:r>
+    </w:p>
+    <w:p>
+      <w:pPr>
+        <w:pStyle w:val="a5"/>
+        <w:ind w:left="360" w:firstLineChars="0" w:firstLine="0"/>
+      </w:pPr>
+      <w:r>
+        <w:t>修改</w:t>
+      </w:r>
+      <w:r>
+        <w:rPr>
+          <w:rFonts w:hint="eastAsia"/>
+        </w:rPr>
+        <w:t>各项目中的</w:t>
+      </w:r>
+      <w:proofErr w:type="spellStart"/>
+      <w:r>
+        <w:t>web.config</w:t>
+      </w:r>
+      <w:proofErr w:type="spellEnd"/>
+      <w:r>
+        <w:rPr>
+          <w:rFonts w:hint="eastAsia"/>
+        </w:rPr>
+        <w:t>或</w:t>
+      </w:r>
+      <w:proofErr w:type="spellStart"/>
+      <w:r>
+        <w:t>app.config</w:t>
+      </w:r>
+      <w:proofErr w:type="spellEnd"/>
+      <w:r>
+        <w:rPr>
+          <w:rFonts w:hint="eastAsia"/>
+        </w:rPr>
+        <w:t>文件中的</w:t>
+      </w:r>
+      <w:proofErr w:type="spellStart"/>
+      <w:r>
+        <w:t>connectionStrings</w:t>
+      </w:r>
+      <w:proofErr w:type="spellEnd"/>
+      <w:r>
+        <w:t>和</w:t>
+      </w:r>
+      <w:proofErr w:type="spellStart"/>
+      <w:r>
+        <w:t>appSettings</w:t>
+      </w:r>
+      <w:proofErr w:type="spellEnd"/>
+      <w:r>
+        <w:rPr>
+          <w:rFonts w:hint="eastAsia"/>
+        </w:rPr>
+        <w:t>节点</w:t>
+      </w:r>
+      <w:r>
+        <w:rPr>
+          <w:rFonts w:hint="eastAsia"/>
+        </w:rPr>
+        <w:t>。</w:t>
+      </w:r>
+    </w:p>
+    <w:p>
+      <w:pPr>
+        <w:pStyle w:val="a5"/>
+        <w:ind w:left="360" w:firstLineChars="0" w:firstLine="0"/>
+      </w:pPr>
+      <w:r>
+        <w:t>在</w:t>
+      </w:r>
+      <w:r>
+        <w:rPr>
+          <w:rFonts w:hint="eastAsia"/>
+        </w:rPr>
+        <w:t>host</w:t>
+      </w:r>
+      <w:r>
+        <w:rPr>
+          <w:rFonts w:hint="eastAsia"/>
+        </w:rPr>
+        <w:t>文件中增加新的域名。</w:t>
+      </w:r>
+    </w:p>
+    <w:p>
+      <w:pPr>
+        <w:pStyle w:val="a5"/>
+        <w:ind w:left="360" w:firstLineChars="0" w:firstLine="0"/>
+        <w:rPr>
+          <w:rFonts w:hint="eastAsia"/>
+        </w:rPr>
+      </w:pPr>
+      <w:r>
+        <w:rPr>
+          <w:rFonts w:hint="eastAsia"/>
+        </w:rPr>
+        <w:t>直接修改</w:t>
+      </w:r>
+      <w:r>
+        <w:t>IPC</w:t>
+      </w:r>
+      <w:r>
+        <w:rPr>
+          <w:rFonts w:hint="eastAsia"/>
+        </w:rPr>
+        <w:t>配置数据库表中的服务器域名和端口。</w:t>
+      </w:r>
+    </w:p>
+    <w:p>
+      <w:pPr>
+        <w:pStyle w:val="a5"/>
+        <w:ind w:left="360" w:firstLineChars="0" w:firstLine="0"/>
+      </w:pPr>
+      <w:r>
+        <w:t>在</w:t>
+      </w:r>
+      <w:proofErr w:type="spellStart"/>
+      <w:r>
+        <w:t>iis</w:t>
+      </w:r>
+      <w:proofErr w:type="spellEnd"/>
+      <w:r>
+        <w:t>建立对应域名和端口以及对应进程池的站点</w:t>
+      </w:r>
+      <w:r>
+        <w:rPr>
+          <w:rFonts w:hint="eastAsia"/>
+        </w:rPr>
+        <w:t>。</w:t>
+      </w:r>
+    </w:p>
+    <w:p>
+      <w:pPr>
+        <w:pStyle w:val="a5"/>
+        <w:ind w:left="360" w:firstLineChars="0" w:firstLine="0"/>
+      </w:pPr>
+      <w:r>
+        <w:rPr>
+          <w:rFonts w:hint="eastAsia"/>
+        </w:rPr>
+        <w:t>从</w:t>
+      </w:r>
+      <w:proofErr w:type="spellStart"/>
+      <w:r>
+        <w:t>ipc</w:t>
+      </w:r>
+      <w:proofErr w:type="spellEnd"/>
+      <w:r>
+        <w:rPr>
+          <w:rFonts w:hint="eastAsia"/>
+        </w:rPr>
+        <w:t>聚合服务接口管理界面，生成新的</w:t>
+      </w:r>
+      <w:proofErr w:type="spellStart"/>
+      <w:r>
+        <w:t>IPClist.config</w:t>
+      </w:r>
+      <w:proofErr w:type="spellEnd"/>
+      <w:r>
+        <w:rPr>
+          <w:rFonts w:hint="eastAsia"/>
+        </w:rPr>
+        <w:t>文件，并删除</w:t>
+      </w:r>
+      <w:proofErr w:type="spellStart"/>
+      <w:r>
+        <w:t>ForIPC</w:t>
+      </w:r>
+      <w:proofErr w:type="spellEnd"/>
+      <w:r>
+        <w:rPr>
+          <w:rFonts w:hint="eastAsia"/>
+        </w:rPr>
+        <w:t>目录中的</w:t>
+      </w:r>
+      <w:proofErr w:type="spellStart"/>
+      <w:r>
+        <w:t>dll</w:t>
+      </w:r>
+      <w:proofErr w:type="spellEnd"/>
+      <w:r>
+        <w:rPr>
+          <w:rFonts w:hint="eastAsia"/>
+        </w:rPr>
+        <w:t>。</w:t>
+      </w:r>
+    </w:p>
+    <w:p>
+      <w:pPr>
+        <w:pStyle w:val="a5"/>
+        <w:ind w:left="360" w:firstLineChars="0" w:firstLine="0"/>
+      </w:pPr>
+      <w:r>
+        <w:t>登录后台管理</w:t>
+      </w:r>
+      <w:r>
+        <w:rPr>
+          <w:rFonts w:hint="eastAsia"/>
+        </w:rPr>
+        <w:t>，</w:t>
+      </w:r>
+      <w:r>
+        <w:t>配置好需要的菜单</w:t>
+      </w:r>
+      <w:r>
+        <w:rPr>
+          <w:rFonts w:hint="eastAsia"/>
+        </w:rPr>
+        <w:t>并生成。</w:t>
+      </w:r>
+      <w:bookmarkStart w:id="0" w:name="_GoBack"/>
+      <w:bookmarkEnd w:id="0"/>
+    </w:p>
     <w:p/>
     <w:p/>
     <w:p>
@@ -3265,6 +3499,7 @@
           <w:rFonts w:hint="eastAsia"/>
           <w:color w:val="FF0000"/>
         </w:rPr>
+        <w:lastRenderedPageBreak/>
         <w:t>多选下拉框的样式在手机端有问题，并且在编辑模式有</w:t>
       </w:r>
       <w:r>
@@ -3449,7 +3684,6 @@
           <w:rFonts w:hint="eastAsia"/>
           <w:color w:val="FF0000"/>
         </w:rPr>
-        <w:lastRenderedPageBreak/>
         <w:t>子表编辑</w:t>
       </w:r>
       <w:proofErr w:type="gramEnd"/>
@@ -3486,70 +3720,7 @@
           <w:rFonts w:hint="eastAsia"/>
           <w:color w:val="FF0000"/>
         </w:rPr>
-        <w:t>导入、</w:t>
-      </w:r>
-      <w:r>
-        <w:rPr>
-          <w:rFonts w:hint="eastAsia"/>
-          <w:color w:val="FF0000"/>
-        </w:rPr>
-        <w:t xml:space="preserve"> </w:t>
-      </w:r>
-      <w:r>
-        <w:rPr>
-          <w:rFonts w:hint="eastAsia"/>
-          <w:color w:val="FF0000"/>
-        </w:rPr>
-        <w:t>打印</w:t>
-      </w:r>
-      <w:r>
-        <w:rPr>
-          <w:rFonts w:hint="eastAsia"/>
-          <w:color w:val="FF0000"/>
-        </w:rPr>
-        <w:t>(</w:t>
-      </w:r>
-      <w:r>
-        <w:rPr>
-          <w:rFonts w:hint="eastAsia"/>
-          <w:color w:val="FF0000"/>
-        </w:rPr>
-        <w:t>含查看</w:t>
-      </w:r>
-      <w:r>
-        <w:rPr>
-          <w:rFonts w:hint="eastAsia"/>
-          <w:color w:val="FF0000"/>
-        </w:rPr>
-        <w:t>)</w:t>
-      </w:r>
-      <w:r>
-        <w:rPr>
-          <w:rFonts w:hint="eastAsia"/>
-          <w:color w:val="FF0000"/>
-        </w:rPr>
-        <w:t>、。</w:t>
-      </w:r>
-      <w:r>
-        <w:rPr>
-          <w:rFonts w:hint="eastAsia"/>
-          <w:color w:val="FF0000"/>
-        </w:rPr>
-        <w:t xml:space="preserve"> </w:t>
-      </w:r>
-    </w:p>
-    <w:p>
-      <w:pPr>
-        <w:rPr>
-          <w:color w:val="FF0000"/>
-        </w:rPr>
-      </w:pPr>
-      <w:r>
-        <w:rPr>
-          <w:rFonts w:hint="eastAsia"/>
-          <w:color w:val="FF0000"/>
-        </w:rPr>
-        <w:t>列表类型增加常规曲线图、饼状图支持。</w:t>
+        <w:t xml:space="preserve"> </w:t>
       </w:r>
     </w:p>
     <w:p/>
@@ -4782,7 +4953,7 @@
 </file>
 
 <file path=customXml/itemProps1.xml><?xml version="1.0" encoding="utf-8"?>
-<ds:datastoreItem xmlns:ds="http://schemas.openxmlformats.org/officeDocument/2006/customXml" ds:itemID="{F7BD1664-1B9E-4CAC-B4F1-B7AEF17F012E}">
+<ds:datastoreItem xmlns:ds="http://schemas.openxmlformats.org/officeDocument/2006/customXml" ds:itemID="{7B101768-F88D-4917-A2C7-FBA0286DAAA2}">
   <ds:schemaRefs>
     <ds:schemaRef ds:uri="http://schemas.openxmlformats.org/officeDocument/2006/bibliography"/>
   </ds:schemaRefs>
